--- a/Documentation/Developer/CLASSEC_DEV_TAGGING_PRIYA.docx
+++ b/Documentation/Developer/CLASSEC_DEV_TAGGING_PRIYA.docx
@@ -93,23 +93,7 @@
         <w:t>Create a table in database for tags –</w:t>
       </w:r>
       <w:r>
-        <w:t xml:space="preserve"> Create a table with columns Instance Id, Cloud, </w:t>
-      </w:r>
-      <w:proofErr w:type="spellStart"/>
-      <w:r>
-        <w:t>Tagname</w:t>
-      </w:r>
-      <w:proofErr w:type="spellEnd"/>
-      <w:r>
-        <w:t xml:space="preserve"> to store </w:t>
-      </w:r>
-      <w:proofErr w:type="spellStart"/>
-      <w:r>
-        <w:t>tagname</w:t>
-      </w:r>
-      <w:proofErr w:type="spellEnd"/>
-      <w:r>
-        <w:t xml:space="preserve"> for instance of each cloud provider.</w:t>
+        <w:t xml:space="preserve"> Create a table with columns Instance Id, Cloud, Tagname to store tagname for instance of each cloud provider.</w:t>
       </w:r>
     </w:p>
     <w:p>
@@ -165,16 +149,8 @@
         <w:rPr>
           <w:b/>
         </w:rPr>
-        <w:t xml:space="preserve">Update database tables to add column for </w:t>
-      </w:r>
-      <w:proofErr w:type="spellStart"/>
-      <w:r>
-        <w:rPr>
-          <w:b/>
-        </w:rPr>
-        <w:t>tagname</w:t>
-      </w:r>
-      <w:proofErr w:type="spellEnd"/>
+        <w:t>Update database tables to add column for tagname</w:t>
+      </w:r>
       <w:r>
         <w:rPr>
           <w:b/>
@@ -194,15 +170,7 @@
         <w:t xml:space="preserve"> </w:t>
       </w:r>
       <w:r>
-        <w:t>Update static data tables for each cloud provider to add column ‘</w:t>
-      </w:r>
-      <w:proofErr w:type="spellStart"/>
-      <w:r>
-        <w:t>Tagname</w:t>
-      </w:r>
-      <w:proofErr w:type="spellEnd"/>
-      <w:r>
-        <w:t>’.</w:t>
+        <w:t>Update static data tables for each cloud provider to add column ‘Tagname’.</w:t>
       </w:r>
     </w:p>
     <w:p>
@@ -226,23 +194,7 @@
         <w:t xml:space="preserve"> –</w:t>
       </w:r>
       <w:r>
-        <w:t xml:space="preserve"> Update insert functions for each cloud provider to add ‘</w:t>
-      </w:r>
-      <w:proofErr w:type="spellStart"/>
-      <w:r>
-        <w:t>Tagname</w:t>
-      </w:r>
-      <w:proofErr w:type="spellEnd"/>
-      <w:r>
-        <w:t>’ in database tables. The value for ‘</w:t>
-      </w:r>
-      <w:proofErr w:type="spellStart"/>
-      <w:r>
-        <w:t>Tagname</w:t>
-      </w:r>
-      <w:proofErr w:type="spellEnd"/>
-      <w:r>
-        <w:t>’ can be obtained from tags table (specified in step 1).</w:t>
+        <w:t xml:space="preserve"> Update insert functions for each cloud provider to add ‘Tagname’ in database tables. The value for ‘Tagname’ can be obtained from tags table (specified in step 1).</w:t>
       </w:r>
     </w:p>
     <w:p/>
@@ -1049,15 +1001,7 @@
         <w:t xml:space="preserve">Test whether </w:t>
       </w:r>
       <w:r>
-        <w:t>‘</w:t>
-      </w:r>
-      <w:proofErr w:type="spellStart"/>
-      <w:r>
-        <w:t>Tagname</w:t>
-      </w:r>
-      <w:proofErr w:type="spellEnd"/>
-      <w:r>
-        <w:t xml:space="preserve">’ column in </w:t>
+        <w:t xml:space="preserve">‘Tagname’ column in </w:t>
       </w:r>
       <w:r>
         <w:t>static data tables is</w:t>
@@ -1099,23 +1043,7 @@
         </w:numPr>
       </w:pPr>
       <w:r>
-        <w:t>In the insert functions for each cloud provider, the code to update ‘</w:t>
-      </w:r>
-      <w:proofErr w:type="spellStart"/>
-      <w:r>
-        <w:t>Tagname</w:t>
-      </w:r>
-      <w:proofErr w:type="spellEnd"/>
-      <w:r>
-        <w:t>’ needs to be separated from the code to insert all other columns because ‘Instance Id’ from tags table need to be compared to ‘Instance Id’ of static data table and according to the comparison ‘</w:t>
-      </w:r>
-      <w:proofErr w:type="spellStart"/>
-      <w:r>
-        <w:t>Tagname</w:t>
-      </w:r>
-      <w:proofErr w:type="spellEnd"/>
-      <w:r>
-        <w:t>’ column should be updated.</w:t>
+        <w:t>In the insert functions for each cloud provider, the code to update ‘Tagname’ needs to be separated from the code to insert all other columns because ‘Instance Id’ from tags table need to be compared to ‘Instance Id’ of static data table and according to the comparison ‘Tagname’ column should be updated.</w:t>
       </w:r>
     </w:p>
     <w:p/>
@@ -1128,22 +1056,92 @@
       </w:r>
     </w:p>
     <w:p>
-      <w:r>
-        <w:t xml:space="preserve">Example POST request body: </w:t>
+      <w:pPr>
+        <w:rPr>
+          <w:b/>
+        </w:rPr>
+      </w:pPr>
+      <w:r>
+        <w:rPr>
+          <w:b/>
+        </w:rPr>
+        <w:t xml:space="preserve">Example URL: </w:t>
       </w:r>
     </w:p>
     <w:p>
-      <w:r>
-        <w:t>[{"instanceid":"421f1e32-3e94-</w:t>
+      <w:hyperlink r:id="rId10" w:history="1">
+        <w:r>
+          <w:rPr>
+            <w:rStyle w:val="Hyperlink"/>
+          </w:rPr>
+          <w:t>http://110.110.112.203:9000/instancetag/421f8785-ac51-9502-b19d-173ef7209f8f</w:t>
+        </w:r>
+      </w:hyperlink>
+    </w:p>
+    <w:p>
+      <w:r>
+        <w:t>“instanceid” is specified in the url</w:t>
       </w:r>
       <w:bookmarkStart w:id="0" w:name="_GoBack"/>
       <w:bookmarkEnd w:id="0"/>
       <w:r>
-        <w:t>6845-2ef2-b748066cab61","cloud":"vmware","tagname":"dev"}]</w:t>
+        <w:t xml:space="preserve"> path.</w:t>
       </w:r>
     </w:p>
+    <w:p>
+      <w:pPr>
+        <w:rPr>
+          <w:b/>
+        </w:rPr>
+      </w:pPr>
+      <w:r>
+        <w:rPr>
+          <w:b/>
+        </w:rPr>
+        <w:t xml:space="preserve">Example POST request body: </w:t>
+      </w:r>
+    </w:p>
+    <w:p>
+      <w:r>
+        <w:t>[{</w:t>
+      </w:r>
+      <w:r>
+        <w:t>"</w:t>
+      </w:r>
+      <w:r>
+        <w:t>instancename</w:t>
+      </w:r>
+      <w:r>
+        <w:t>":"</w:t>
+      </w:r>
+      <w:r>
+        <w:t>2012 DC</w:t>
+      </w:r>
+      <w:r>
+        <w:t>",</w:t>
+      </w:r>
+      <w:r>
+        <w:t>"cloud":"vmware","tagname":"Testing"}]</w:t>
+      </w:r>
+    </w:p>
+    <w:p>
+      <w:r>
+        <w:t>Or</w:t>
+      </w:r>
+    </w:p>
+    <w:p>
+      <w:r>
+        <w:t>[{"cloud":"vmware","tagname":"Testing"}]</w:t>
+      </w:r>
+    </w:p>
+    <w:p>
+      <w:r>
+        <w:t>“instancename” key is optional.</w:t>
+      </w:r>
+    </w:p>
+    <w:p/>
     <w:sectPr>
-      <w:footerReference w:type="default" r:id="rId10"/>
+      <w:footerReference w:type="default" r:id="rId11"/>
       <w:pgSz w:w="12240" w:h="15840"/>
       <w:pgMar w:top="1440" w:right="1440" w:bottom="1440" w:left="1440" w:header="720" w:footer="720" w:gutter="0"/>
       <w:cols w:space="720"/>
@@ -4324,7 +4322,6 @@
     <w:name w:val="Hyperlink"/>
     <w:basedOn w:val="DefaultParagraphFont"/>
     <w:uiPriority w:val="99"/>
-    <w:semiHidden/>
     <w:unhideWhenUsed/>
     <w:rsid w:val="007833A7"/>
     <w:rPr>
@@ -4687,15 +4684,6 @@
 </file>
 
 <file path=customXml/item1.xml><?xml version="1.0" encoding="utf-8"?>
-<?mso-contentType ?>
-<FormTemplates xmlns="http://schemas.microsoft.com/sharepoint/v3/contenttype/forms">
-  <Display>DocumentLibraryForm</Display>
-  <Edit>AssetEditForm</Edit>
-  <New>DocumentLibraryForm</New>
-</FormTemplates>
-</file>
-
-<file path=customXml/item2.xml><?xml version="1.0" encoding="utf-8"?>
 <ct:contentTypeSchema xmlns:ct="http://schemas.microsoft.com/office/2006/metadata/contentType" xmlns:ma="http://schemas.microsoft.com/office/2006/metadata/properties/metaAttributes" ct:_="" ma:_="" ma:contentTypeName="TemplateFile" ma:contentTypeID="0x0101006EDDDB5EE6D98C44930B742096920B300400F5B6D36B3EF94B4E9A635CDF2A18F5B8" ma:contentTypeVersion="72" ma:contentTypeDescription="Create a new document." ma:contentTypeScope="" ma:versionID="a23e56308344d904b51738559c3d67c9">
   <xsd:schema xmlns:xsd="http://www.w3.org/2001/XMLSchema" xmlns:xs="http://www.w3.org/2001/XMLSchema" xmlns:p="http://schemas.microsoft.com/office/2006/metadata/properties" xmlns:ns2="4873beb7-5857-4685-be1f-d57550cc96cc" targetNamespace="http://schemas.microsoft.com/office/2006/metadata/properties" ma:root="true" ma:fieldsID="cd0908cc4600e77bf5da051303e00c8d" ns2:_="">
     <xsd:import namespace="4873beb7-5857-4685-be1f-d57550cc96cc"/>
@@ -5735,6 +5723,15 @@
 </ct:contentTypeSchema>
 </file>
 
+<file path=customXml/item2.xml><?xml version="1.0" encoding="utf-8"?>
+<?mso-contentType ?>
+<FormTemplates xmlns="http://schemas.microsoft.com/sharepoint/v3/contenttype/forms">
+  <Display>DocumentLibraryForm</Display>
+  <Edit>AssetEditForm</Edit>
+  <New>DocumentLibraryForm</New>
+</FormTemplates>
+</file>
+
 <file path=customXml/item3.xml><?xml version="1.0" encoding="utf-8"?>
 <p:properties xmlns:p="http://schemas.microsoft.com/office/2006/metadata/properties" xmlns:xsi="http://www.w3.org/2001/XMLSchema-instance" xmlns:pc="http://schemas.microsoft.com/office/infopath/2007/PartnerControls">
   <documentManagement>
@@ -5862,14 +5859,6 @@
 </file>
 
 <file path=customXml/itemProps1.xml><?xml version="1.0" encoding="utf-8"?>
-<ds:datastoreItem xmlns:ds="http://schemas.openxmlformats.org/officeDocument/2006/customXml" ds:itemID="{499EA1EC-B023-4266-9865-E1EDA122A8C9}">
-  <ds:schemaRefs>
-    <ds:schemaRef ds:uri="http://schemas.microsoft.com/sharepoint/v3/contenttype/forms"/>
-  </ds:schemaRefs>
-</ds:datastoreItem>
-</file>
-
-<file path=customXml/itemProps2.xml><?xml version="1.0" encoding="utf-8"?>
 <ds:datastoreItem xmlns:ds="http://schemas.openxmlformats.org/officeDocument/2006/customXml" ds:itemID="{9332E30D-EFB4-40E8-AB8F-C2E02C2E75EB}">
   <ds:schemaRefs>
     <ds:schemaRef ds:uri="http://schemas.microsoft.com/office/2006/metadata/contentType"/>
@@ -5887,6 +5876,14 @@
 </ds:datastoreItem>
 </file>
 
+<file path=customXml/itemProps2.xml><?xml version="1.0" encoding="utf-8"?>
+<ds:datastoreItem xmlns:ds="http://schemas.openxmlformats.org/officeDocument/2006/customXml" ds:itemID="{499EA1EC-B023-4266-9865-E1EDA122A8C9}">
+  <ds:schemaRefs>
+    <ds:schemaRef ds:uri="http://schemas.microsoft.com/sharepoint/v3/contenttype/forms"/>
+  </ds:schemaRefs>
+</ds:datastoreItem>
+</file>
+
 <file path=customXml/itemProps3.xml><?xml version="1.0" encoding="utf-8"?>
 <ds:datastoreItem xmlns:ds="http://schemas.openxmlformats.org/officeDocument/2006/customXml" ds:itemID="{63671810-3EF7-4C8E-BCBA-248ABE2BAB39}">
   <ds:schemaRefs>
